--- a/translated_chunks/chunk_6.docx
+++ b/translated_chunks/chunk_6.docx
@@ -2,17 +2,22 @@
 <file path=word/document.xml><?xml version="1.0" encoding="utf-8"?>
 <w:document xmlns:wpc="http://schemas.microsoft.com/office/word/2010/wordprocessingCanvas" xmlns:mo="http://schemas.microsoft.com/office/mac/office/2008/main" xmlns:mc="http://schemas.openxmlformats.org/markup-compatibility/2006" xmlns:mv="urn:schemas-microsoft-com:mac:vml" xmlns:o="urn:schemas-microsoft-com:office:office" xmlns:r="http://schemas.openxmlformats.org/officeDocument/2006/relationships" xmlns:m="http://schemas.openxmlformats.org/officeDocument/2006/math" xmlns:v="urn:schemas-microsoft-com:vml" xmlns:wp14="http://schemas.microsoft.com/office/word/2010/wordprocessingDrawing" xmlns:wp="http://schemas.openxmlformats.org/drawingml/2006/wordprocessingDrawing" xmlns:w10="urn:schemas-microsoft-com:office:word" xmlns:w="http://schemas.openxmlformats.org/wordprocessingml/2006/main" xmlns:w14="http://schemas.microsoft.com/office/word/2010/wordml" xmlns:wpg="http://schemas.microsoft.com/office/word/2010/wordprocessingGroup" xmlns:wpi="http://schemas.microsoft.com/office/word/2010/wordprocessingInk" xmlns:wne="http://schemas.microsoft.com/office/word/2006/wordml" xmlns:wps="http://schemas.microsoft.com/office/word/2010/wordprocessingShape" mc:Ignorable="w14 wp14">
   <w:body>
+    <w:p>
+      <w:pPr>
+        <w:pStyle w:val="Normal"/>
+      </w:pPr>
+      <w:r>
+        <w:rPr>
+          <w:sz w:val="24"/>
+        </w:rPr>
+        <w:t>這正是他創意腦袋的傑作。</w:t>
+      </w:r>
+    </w:p>
     <w:sectPr>
       <w:pgSz w:w="12240" w:h="15840"/>
       <w:pgMar w:top="1440" w:right="1800" w:bottom="1440" w:left="1800" w:header="720" w:footer="720" w:gutter="0"/>
       <w:cols w:space="720"/>
       <w:docGrid w:linePitch="360"/>
-    </w:sectPr>
-    <w:sectPr>
-      <w:pgSz w:w="11906" w:h="16838"/>
-      <w:pgMar w:top="1440" w:right="1800" w:bottom="1440" w:left="1800" w:header="851" w:footer="992" w:gutter="0"/>
-      <w:pgNumType w:start="1"/>
-      <w:cols w:space="720"/>
     </w:sectPr>
   </w:body>
 </w:document>
